--- a/作文/issue/科技/The human mind will always be superior to machines because machines are only tools of human minds.docx
+++ b/作文/issue/科技/The human mind will always be superior to machines because machines are only tools of human minds.docx
@@ -387,45 +387,392 @@
           <w:rFonts w:hint="eastAsia"/>
           <w:lang w:eastAsia="zh-CN"/>
         </w:rPr>
-        <w:t>机器的智能都是人类输入的，例如编程。机器的思考只是特定步骤的重复。</w:t>
+        <w:t>机器的智能都是人类输入的，例如编程。机器的思考只是特定步骤的重复。例如，深蓝的胜利是由于其内部存储的</w:t>
+      </w:r>
+      <w:r>
+        <w:rPr>
+          <w:rFonts w:hint="eastAsia"/>
+          <w:lang w:eastAsia="zh-CN"/>
+        </w:rPr>
+        <w:t xml:space="preserve"> billion </w:t>
+      </w:r>
+      <w:r>
+        <w:rPr>
+          <w:rFonts w:hint="eastAsia"/>
+          <w:lang w:eastAsia="zh-CN"/>
+        </w:rPr>
+        <w:t>的</w:t>
+      </w:r>
+      <w:r>
+        <w:rPr>
+          <w:rFonts w:hint="eastAsia"/>
+          <w:lang w:eastAsia="zh-CN"/>
+        </w:rPr>
+        <w:t xml:space="preserve"> chess games</w:t>
+      </w:r>
+      <w:r>
+        <w:rPr>
+          <w:rFonts w:hint="eastAsia"/>
+          <w:lang w:eastAsia="zh-CN"/>
+        </w:rPr>
+        <w:t>。</w:t>
+      </w:r>
+    </w:p>
+    <w:p>
+      <w:pPr>
+        <w:rPr>
+          <w:lang w:eastAsia="zh-CN"/>
+        </w:rPr>
+      </w:pPr>
+    </w:p>
+    <w:p>
+      <w:pPr>
+        <w:rPr>
+          <w:lang w:eastAsia="zh-CN"/>
+        </w:rPr>
+      </w:pPr>
+      <w:r>
+        <w:rPr>
+          <w:rFonts w:hint="eastAsia"/>
+          <w:lang w:eastAsia="zh-CN"/>
+        </w:rPr>
+        <w:t xml:space="preserve">Is that true </w:t>
+      </w:r>
+      <w:r>
+        <w:rPr>
+          <w:lang w:eastAsia="zh-CN"/>
+        </w:rPr>
+        <w:t>that</w:t>
+      </w:r>
+      <w:r>
+        <w:rPr>
+          <w:rFonts w:hint="eastAsia"/>
+          <w:lang w:eastAsia="zh-CN"/>
+        </w:rPr>
+        <w:t xml:space="preserve"> </w:t>
+      </w:r>
+      <w:r>
+        <w:rPr>
+          <w:lang w:eastAsia="zh-CN"/>
+        </w:rPr>
+        <w:t xml:space="preserve">machines are more and more useful, even indispensable </w:t>
+      </w:r>
+      <w:r>
+        <w:rPr>
+          <w:rFonts w:hint="eastAsia"/>
+          <w:lang w:eastAsia="zh-CN"/>
+        </w:rPr>
+        <w:t>for human beings to make decisions?</w:t>
+      </w:r>
+      <w:r>
+        <w:t xml:space="preserve"> </w:t>
+      </w:r>
+      <w:r>
+        <w:rPr>
+          <w:lang w:eastAsia="zh-CN"/>
+        </w:rPr>
+        <w:t xml:space="preserve">I bet your answer is yes. Then, do you agree that we human being are going to be </w:t>
+      </w:r>
+      <w:r>
+        <w:rPr>
+          <w:lang w:eastAsia="zh-CN"/>
+        </w:rPr>
+        <w:t>exceled</w:t>
+      </w:r>
+      <w:r>
+        <w:rPr>
+          <w:lang w:eastAsia="zh-CN"/>
+        </w:rPr>
+        <w:t xml:space="preserve"> by those products?</w:t>
+      </w:r>
+      <w:r>
+        <w:rPr>
+          <w:lang w:eastAsia="zh-CN"/>
+        </w:rPr>
+        <w:t xml:space="preserve"> </w:t>
+      </w:r>
+      <w:r>
+        <w:rPr>
+          <w:lang w:eastAsia="zh-CN"/>
+        </w:rPr>
+        <w:t>People’s opinions mainly fall into two categories, and I tagged them as the</w:t>
+      </w:r>
+      <w:r>
+        <w:rPr>
+          <w:lang w:eastAsia="zh-CN"/>
+        </w:rPr>
+        <w:t xml:space="preserve"> ‘human first’ oriented and ‘machines first’</w:t>
+      </w:r>
+      <w:r>
+        <w:rPr>
+          <w:lang w:eastAsia="zh-CN"/>
+        </w:rPr>
+        <w:t xml:space="preserve"> </w:t>
+      </w:r>
+      <w:r>
+        <w:rPr>
+          <w:lang w:eastAsia="zh-CN"/>
+        </w:rPr>
+        <w:t xml:space="preserve">oriented… regard machines as the eventual </w:t>
+      </w:r>
+      <w:r>
+        <w:rPr>
+          <w:lang w:eastAsia="zh-CN"/>
+        </w:rPr>
+        <w:t>victory</w:t>
+      </w:r>
+      <w:r>
+        <w:rPr>
+          <w:lang w:eastAsia="zh-CN"/>
+        </w:rPr>
+        <w:t xml:space="preserve"> of the competition between human beings and machines…</w:t>
+      </w:r>
+      <w:r>
+        <w:rPr>
+          <w:rFonts w:hint="eastAsia"/>
+          <w:lang w:eastAsia="zh-CN"/>
+        </w:rPr>
+        <w:t xml:space="preserve"> asserts that human mind is superior to machines</w:t>
+      </w:r>
+      <w:r>
+        <w:rPr>
+          <w:lang w:eastAsia="zh-CN"/>
+        </w:rPr>
+        <w:t>…</w:t>
+      </w:r>
+      <w:r>
+        <w:rPr>
+          <w:rFonts w:hint="eastAsia"/>
+          <w:lang w:eastAsia="zh-CN"/>
+        </w:rPr>
+        <w:t xml:space="preserve"> From my per</w:t>
+      </w:r>
+      <w:r>
+        <w:rPr>
+          <w:lang w:eastAsia="zh-CN"/>
+        </w:rPr>
+        <w:t>s</w:t>
+      </w:r>
+      <w:r>
+        <w:rPr>
+          <w:rFonts w:hint="eastAsia"/>
+          <w:lang w:eastAsia="zh-CN"/>
+        </w:rPr>
+        <w:t>pective,</w:t>
+      </w:r>
+      <w:r>
+        <w:rPr>
+          <w:lang w:eastAsia="zh-CN"/>
+        </w:rPr>
+        <w:t xml:space="preserve"> it’</w:t>
+      </w:r>
+      <w:r>
+        <w:rPr>
+          <w:rFonts w:hint="eastAsia"/>
+          <w:lang w:eastAsia="zh-CN"/>
+        </w:rPr>
+        <w:t xml:space="preserve">s </w:t>
+      </w:r>
+      <w:r>
+        <w:rPr>
+          <w:lang w:eastAsia="zh-CN"/>
+        </w:rPr>
+        <w:t>meaningless to compare them since they are good at different aspects.</w:t>
+      </w:r>
+    </w:p>
+    <w:p>
+      <w:pPr>
+        <w:rPr>
+          <w:lang w:eastAsia="zh-CN"/>
+        </w:rPr>
+      </w:pPr>
+      <w:r>
+        <w:rPr>
+          <w:lang w:eastAsia="zh-CN"/>
+        </w:rPr>
+        <w:t>…</w:t>
+      </w:r>
+      <w:r>
+        <w:t xml:space="preserve"> </w:t>
+      </w:r>
+      <w:r>
+        <w:rPr>
+          <w:lang w:eastAsia="zh-CN"/>
+        </w:rPr>
+        <w:t xml:space="preserve">it is possible that people may become the slaves of </w:t>
+      </w:r>
+      <w:r>
+        <w:rPr>
+          <w:lang w:eastAsia="zh-CN"/>
+        </w:rPr>
+        <w:t>machines</w:t>
+      </w:r>
+      <w:r>
+        <w:rPr>
+          <w:lang w:eastAsia="zh-CN"/>
+        </w:rPr>
+        <w:t xml:space="preserve">. A good case in hand is the calculator. Calculation is the base of mathematics, but with the popularity of calculators, it’s more and more common that people use a calculator when paying their credit card </w:t>
       </w:r>
       <w:bookmarkStart w:id="0" w:name="_GoBack"/>
-      <w:r>
-        <w:rPr>
-          <w:rFonts w:hint="eastAsia"/>
-          <w:lang w:eastAsia="zh-CN"/>
-        </w:rPr>
-        <w:t>例如，深蓝的胜利是由于其内部存储的</w:t>
-      </w:r>
-      <w:r>
-        <w:rPr>
-          <w:rFonts w:hint="eastAsia"/>
-          <w:lang w:eastAsia="zh-CN"/>
-        </w:rPr>
-        <w:t xml:space="preserve"> billion </w:t>
-      </w:r>
-      <w:r>
-        <w:rPr>
-          <w:rFonts w:hint="eastAsia"/>
-          <w:lang w:eastAsia="zh-CN"/>
-        </w:rPr>
-        <w:t>的</w:t>
-      </w:r>
-      <w:r>
-        <w:rPr>
-          <w:rFonts w:hint="eastAsia"/>
-          <w:lang w:eastAsia="zh-CN"/>
-        </w:rPr>
-        <w:t xml:space="preserve"> chess games</w:t>
-      </w:r>
-      <w:r>
-        <w:rPr>
-          <w:rFonts w:hint="eastAsia"/>
-          <w:lang w:eastAsia="zh-CN"/>
-        </w:rPr>
-        <w:t>。</w:t>
-      </w:r>
       <w:bookmarkEnd w:id="0"/>
+      <w:r>
+        <w:rPr>
+          <w:lang w:eastAsia="zh-CN"/>
+        </w:rPr>
+        <w:t xml:space="preserve">or buy stuff. Calculators provide lots of convenience and cause individual problem solving reduced. Another example is </w:t>
+      </w:r>
+      <w:proofErr w:type="spellStart"/>
+      <w:r>
+        <w:rPr>
+          <w:lang w:eastAsia="zh-CN"/>
+        </w:rPr>
+        <w:t>AlphaGo</w:t>
+      </w:r>
+      <w:proofErr w:type="spellEnd"/>
+      <w:r>
+        <w:rPr>
+          <w:lang w:eastAsia="zh-CN"/>
+        </w:rPr>
+        <w:t xml:space="preserve">, a narrow AI computer program developed by Alphabet Inc.'s Google </w:t>
+      </w:r>
+      <w:proofErr w:type="spellStart"/>
+      <w:r>
+        <w:rPr>
+          <w:lang w:eastAsia="zh-CN"/>
+        </w:rPr>
+        <w:t>DeepMind</w:t>
+      </w:r>
+      <w:proofErr w:type="spellEnd"/>
+      <w:r>
+        <w:rPr>
+          <w:lang w:eastAsia="zh-CN"/>
+        </w:rPr>
+        <w:t xml:space="preserve">. Since </w:t>
+      </w:r>
+      <w:proofErr w:type="spellStart"/>
+      <w:r>
+        <w:rPr>
+          <w:lang w:eastAsia="zh-CN"/>
+        </w:rPr>
+        <w:t>AlphaGo</w:t>
+      </w:r>
+      <w:proofErr w:type="spellEnd"/>
+      <w:r>
+        <w:rPr>
+          <w:lang w:eastAsia="zh-CN"/>
+        </w:rPr>
+        <w:t xml:space="preserve"> beats Lee </w:t>
+      </w:r>
+      <w:proofErr w:type="spellStart"/>
+      <w:r>
+        <w:rPr>
+          <w:lang w:eastAsia="zh-CN"/>
+        </w:rPr>
+        <w:t>Sedol</w:t>
+      </w:r>
+      <w:proofErr w:type="spellEnd"/>
+      <w:r>
+        <w:rPr>
+          <w:lang w:eastAsia="zh-CN"/>
+        </w:rPr>
+        <w:t xml:space="preserve"> in a five-game match, some people pronounce the eventual victory of the machine over nature. Human intelligence is surpassed by Artificial intelligence in many aspects, such as high-speed computing and data mining. In short, this AI-inspired future is profoundly depressing for many people, bringing with it a world where human creativity and uniqueness has been replaced by the standardization of robots.</w:t>
+      </w:r>
+    </w:p>
+    <w:p>
+      <w:pPr>
+        <w:rPr>
+          <w:lang w:eastAsia="zh-CN"/>
+        </w:rPr>
+      </w:pPr>
+      <w:r>
+        <w:rPr>
+          <w:lang w:eastAsia="zh-CN"/>
+        </w:rPr>
+        <w:t>…</w:t>
+      </w:r>
+      <w:r>
+        <w:rPr>
+          <w:rFonts w:hint="eastAsia"/>
+          <w:lang w:eastAsia="zh-CN"/>
+        </w:rPr>
+        <w:t xml:space="preserve"> </w:t>
+      </w:r>
+      <w:r>
+        <w:rPr>
+          <w:lang w:eastAsia="zh-CN"/>
+        </w:rPr>
+        <w:t xml:space="preserve">could also demonstrate </w:t>
+      </w:r>
+      <w:r>
+        <w:rPr>
+          <w:lang w:eastAsia="zh-CN"/>
+        </w:rPr>
+        <w:t>t</w:t>
+      </w:r>
+      <w:r>
+        <w:rPr>
+          <w:lang w:eastAsia="zh-CN"/>
+        </w:rPr>
+        <w:t xml:space="preserve">echnology is a computational implement to help human save time and improve them efficiency. Take Big Data, a term for data sets that are so large or complex that traditional data processing application software is inadequate to deal with them, as example, typically scientist and engineering have to exert machine learning, a </w:t>
+      </w:r>
+      <w:r>
+        <w:rPr>
+          <w:lang w:eastAsia="zh-CN"/>
+        </w:rPr>
+        <w:lastRenderedPageBreak/>
+        <w:t xml:space="preserve">computational model, to help them analyze data. They use the results of these computations to devote themselves to more creative and meaningful work. Moreover, machines can’t think, certainly not in the way that humans do. They just execute the algorithms that run on them. Algorithms, unique bits of code that make computations, are designed and powered by human beings. Ultimately, technology serves up adverts, content or services to us users and is </w:t>
+      </w:r>
+      <w:r>
+        <w:rPr>
+          <w:lang w:eastAsia="zh-CN"/>
+        </w:rPr>
+        <w:t>just a tool</w:t>
+      </w:r>
+      <w:r>
+        <w:rPr>
+          <w:lang w:eastAsia="zh-CN"/>
+        </w:rPr>
+        <w:t xml:space="preserve"> </w:t>
+      </w:r>
+      <w:r>
+        <w:rPr>
+          <w:lang w:eastAsia="zh-CN"/>
+        </w:rPr>
+        <w:t>of</w:t>
+      </w:r>
+      <w:r>
+        <w:rPr>
+          <w:lang w:eastAsia="zh-CN"/>
+        </w:rPr>
+        <w:t xml:space="preserve"> us.</w:t>
+      </w:r>
+    </w:p>
+    <w:p>
+      <w:pPr>
+        <w:rPr>
+          <w:lang w:eastAsia="zh-CN"/>
+        </w:rPr>
+      </w:pPr>
+      <w:r>
+        <w:rPr>
+          <w:lang w:eastAsia="zh-CN"/>
+        </w:rPr>
+        <w:t>Furthermore, the most species-defining characteristic of human beings is that they could can create things, like concepts, business models and ideas; while, machines are good at computing. Human and computer are in different dimension and collaborating together make an unbeatable combination. The nature of collaboration is to partner with others to transcend our own limitations. As machines become more sophisticated and also harness much of our skills, they begin to complement and augment us. One example is Foodborne Chicago, which uses computers and code to search Twitter for tweets related to food poisoning. From computer-generated leads, humans take over to determine if there was likely a case of food poisoning. The result has been additional restaurant inspections in Chicago that would not have occurred otherwise. To sum up, technology provides people with effective instruments for intellectual work.</w:t>
+      </w:r>
+    </w:p>
+    <w:p>
+      <w:pPr>
+        <w:rPr>
+          <w:lang w:eastAsia="zh-CN"/>
+        </w:rPr>
+      </w:pPr>
+    </w:p>
+    <w:p>
+      <w:pPr>
+        <w:rPr>
+          <w:lang w:eastAsia="zh-CN"/>
+        </w:rPr>
+      </w:pPr>
     </w:p>
     <w:sectPr>
       <w:pgSz w:w="11900" w:h="16840"/>

--- a/作文/issue/科技/The human mind will always be superior to machines because machines are only tools of human minds.docx
+++ b/作文/issue/科技/The human mind will always be superior to machines because machines are only tools of human minds.docx
@@ -611,7 +611,107 @@
         <w:rPr>
           <w:lang w:eastAsia="zh-CN"/>
         </w:rPr>
-        <w:t xml:space="preserve">. A good case in hand is the calculator. Calculation is the base of mathematics, but with the popularity of calculators, it’s more and more common that people use a calculator when paying their credit card </w:t>
+        <w:t xml:space="preserve">. A good case in hand is the calculator. Calculation is the base of mathematics, but with the popularity of calculators, it’s more and more common that people use a calculator when paying their credit card or buy stuff. Calculators provide lots of convenience and cause individual problem solving reduced. Another example is </w:t>
+      </w:r>
+      <w:proofErr w:type="spellStart"/>
+      <w:r>
+        <w:rPr>
+          <w:lang w:eastAsia="zh-CN"/>
+        </w:rPr>
+        <w:t>AlphaGo</w:t>
+      </w:r>
+      <w:proofErr w:type="spellEnd"/>
+      <w:r>
+        <w:rPr>
+          <w:lang w:eastAsia="zh-CN"/>
+        </w:rPr>
+        <w:t xml:space="preserve">, a narrow AI computer program developed by Alphabet Inc.'s Google </w:t>
+      </w:r>
+      <w:proofErr w:type="spellStart"/>
+      <w:r>
+        <w:rPr>
+          <w:lang w:eastAsia="zh-CN"/>
+        </w:rPr>
+        <w:t>DeepMind</w:t>
+      </w:r>
+      <w:proofErr w:type="spellEnd"/>
+      <w:r>
+        <w:rPr>
+          <w:lang w:eastAsia="zh-CN"/>
+        </w:rPr>
+        <w:t xml:space="preserve">. Since </w:t>
+      </w:r>
+      <w:proofErr w:type="spellStart"/>
+      <w:r>
+        <w:rPr>
+          <w:lang w:eastAsia="zh-CN"/>
+        </w:rPr>
+        <w:t>AlphaGo</w:t>
+      </w:r>
+      <w:proofErr w:type="spellEnd"/>
+      <w:r>
+        <w:rPr>
+          <w:lang w:eastAsia="zh-CN"/>
+        </w:rPr>
+        <w:t xml:space="preserve"> beats Lee </w:t>
+      </w:r>
+      <w:proofErr w:type="spellStart"/>
+      <w:r>
+        <w:rPr>
+          <w:lang w:eastAsia="zh-CN"/>
+        </w:rPr>
+        <w:t>Sedol</w:t>
+      </w:r>
+      <w:proofErr w:type="spellEnd"/>
+      <w:r>
+        <w:rPr>
+          <w:lang w:eastAsia="zh-CN"/>
+        </w:rPr>
+        <w:t xml:space="preserve"> in a five-game match, some people pronounce the eventual victory of the machine over nature. Human intelligence is surpassed by Artificial intelligence in many aspects, such as high-speed computing and data mining. In short, this AI-inspired future is profoundly depressing for many people, bringing with it a world where human creativity and uniqueness has been replaced by the standardization of robots.</w:t>
+      </w:r>
+    </w:p>
+    <w:p>
+      <w:pPr>
+        <w:rPr>
+          <w:lang w:eastAsia="zh-CN"/>
+        </w:rPr>
+      </w:pPr>
+      <w:r>
+        <w:rPr>
+          <w:lang w:eastAsia="zh-CN"/>
+        </w:rPr>
+        <w:t>…</w:t>
+      </w:r>
+      <w:r>
+        <w:rPr>
+          <w:rFonts w:hint="eastAsia"/>
+          <w:lang w:eastAsia="zh-CN"/>
+        </w:rPr>
+        <w:t xml:space="preserve"> </w:t>
+      </w:r>
+      <w:r>
+        <w:rPr>
+          <w:lang w:eastAsia="zh-CN"/>
+        </w:rPr>
+        <w:t xml:space="preserve">could also demonstrate </w:t>
+      </w:r>
+      <w:r>
+        <w:rPr>
+          <w:lang w:eastAsia="zh-CN"/>
+        </w:rPr>
+        <w:t>t</w:t>
+      </w:r>
+      <w:r>
+        <w:rPr>
+          <w:lang w:eastAsia="zh-CN"/>
+        </w:rPr>
+        <w:t>echnology is a computational implement to help human save time and improve them efficiency. Take Big Data, a term for data sets that are so large or complex that traditional data processing application software is inadequate to deal with them, as exa</w:t>
+      </w:r>
+      <w:r>
+        <w:rPr>
+          <w:lang w:eastAsia="zh-CN"/>
+        </w:rPr>
+        <w:t xml:space="preserve">mple. </w:t>
       </w:r>
       <w:bookmarkStart w:id="0" w:name="_GoBack"/>
       <w:bookmarkEnd w:id="0"/>
@@ -619,101 +719,19 @@
         <w:rPr>
           <w:lang w:eastAsia="zh-CN"/>
         </w:rPr>
-        <w:t xml:space="preserve">or buy stuff. Calculators provide lots of convenience and cause individual problem solving reduced. Another example is </w:t>
-      </w:r>
-      <w:proofErr w:type="spellStart"/>
-      <w:r>
-        <w:rPr>
-          <w:lang w:eastAsia="zh-CN"/>
-        </w:rPr>
-        <w:t>AlphaGo</w:t>
-      </w:r>
-      <w:proofErr w:type="spellEnd"/>
-      <w:r>
-        <w:rPr>
-          <w:lang w:eastAsia="zh-CN"/>
-        </w:rPr>
-        <w:t xml:space="preserve">, a narrow AI computer program developed by Alphabet Inc.'s Google </w:t>
-      </w:r>
-      <w:proofErr w:type="spellStart"/>
-      <w:r>
-        <w:rPr>
-          <w:lang w:eastAsia="zh-CN"/>
-        </w:rPr>
-        <w:t>DeepMind</w:t>
-      </w:r>
-      <w:proofErr w:type="spellEnd"/>
-      <w:r>
-        <w:rPr>
-          <w:lang w:eastAsia="zh-CN"/>
-        </w:rPr>
-        <w:t xml:space="preserve">. Since </w:t>
-      </w:r>
-      <w:proofErr w:type="spellStart"/>
-      <w:r>
-        <w:rPr>
-          <w:lang w:eastAsia="zh-CN"/>
-        </w:rPr>
-        <w:t>AlphaGo</w:t>
-      </w:r>
-      <w:proofErr w:type="spellEnd"/>
-      <w:r>
-        <w:rPr>
-          <w:lang w:eastAsia="zh-CN"/>
-        </w:rPr>
-        <w:t xml:space="preserve"> beats Lee </w:t>
-      </w:r>
-      <w:proofErr w:type="spellStart"/>
-      <w:r>
-        <w:rPr>
-          <w:lang w:eastAsia="zh-CN"/>
-        </w:rPr>
-        <w:t>Sedol</w:t>
-      </w:r>
-      <w:proofErr w:type="spellEnd"/>
-      <w:r>
-        <w:rPr>
-          <w:lang w:eastAsia="zh-CN"/>
-        </w:rPr>
-        <w:t xml:space="preserve"> in a five-game match, some people pronounce the eventual victory of the machine over nature. Human intelligence is surpassed by Artificial intelligence in many aspects, such as high-speed computing and data mining. In short, this AI-inspired future is profoundly depressing for many people, bringing with it a world where human creativity and uniqueness has been replaced by the standardization of robots.</w:t>
-      </w:r>
-    </w:p>
-    <w:p>
-      <w:pPr>
-        <w:rPr>
-          <w:lang w:eastAsia="zh-CN"/>
-        </w:rPr>
-      </w:pPr>
-      <w:r>
-        <w:rPr>
-          <w:lang w:eastAsia="zh-CN"/>
-        </w:rPr>
-        <w:t>…</w:t>
-      </w:r>
-      <w:r>
-        <w:rPr>
-          <w:rFonts w:hint="eastAsia"/>
-          <w:lang w:eastAsia="zh-CN"/>
-        </w:rPr>
-        <w:t xml:space="preserve"> </w:t>
-      </w:r>
-      <w:r>
-        <w:rPr>
-          <w:lang w:eastAsia="zh-CN"/>
-        </w:rPr>
-        <w:t xml:space="preserve">could also demonstrate </w:t>
-      </w:r>
-      <w:r>
-        <w:rPr>
-          <w:lang w:eastAsia="zh-CN"/>
-        </w:rPr>
-        <w:t>t</w:t>
-      </w:r>
-      <w:r>
-        <w:rPr>
-          <w:lang w:eastAsia="zh-CN"/>
-        </w:rPr>
-        <w:t xml:space="preserve">echnology is a computational implement to help human save time and improve them efficiency. Take Big Data, a term for data sets that are so large or complex that traditional data processing application software is inadequate to deal with them, as example, typically scientist and engineering have to exert machine learning, a </w:t>
+        <w:t>T</w:t>
+      </w:r>
+      <w:r>
+        <w:rPr>
+          <w:lang w:eastAsia="zh-CN"/>
+        </w:rPr>
+        <w:t>ypically,</w:t>
+      </w:r>
+      <w:r>
+        <w:rPr>
+          <w:lang w:eastAsia="zh-CN"/>
+        </w:rPr>
+        <w:t xml:space="preserve"> scientist and engineering have to exert machine learning, a </w:t>
       </w:r>
       <w:r>
         <w:rPr>
